--- a/practicas/tp-grafos/rando-tomas-tp-grafos.docx
+++ b/practicas/tp-grafos/rando-tomas-tp-grafos.docx
@@ -1104,6 +1104,7 @@
     <w:p>
       <w:pPr>
         <w:numPr>
+          <w:ilvl w:val="0"/>
           <w:numId w:val="0"/>
         </w:numPr>
         <w:jc w:val="both"/>
@@ -1131,6 +1132,7 @@
     <w:p>
       <w:pPr>
         <w:numPr>
+          <w:ilvl w:val="0"/>
           <w:numId w:val="0"/>
         </w:numPr>
         <w:jc w:val="both"/>
@@ -1182,6 +1184,7 @@
     <w:p>
       <w:pPr>
         <w:numPr>
+          <w:ilvl w:val="0"/>
           <w:numId w:val="0"/>
         </w:numPr>
         <w:jc w:val="both"/>
@@ -1232,6 +1235,7 @@
     <w:p>
       <w:pPr>
         <w:numPr>
+          <w:ilvl w:val="0"/>
           <w:numId w:val="0"/>
         </w:numPr>
         <w:ind w:leftChars="0"/>
@@ -1435,18 +1439,18 @@
         <w:jc w:val="both"/>
         <w:rPr>
           <w:rFonts w:hint="default"/>
-          <w:b/>
-          <w:bCs/>
-          <w:sz w:val="22"/>
-          <w:szCs w:val="22"/>
-          <w:lang w:val="es-MX"/>
-        </w:rPr>
-      </w:pPr>
-      <w:r>
-        <w:rPr>
-          <w:rFonts w:hint="default"/>
-          <w:b/>
-          <w:bCs/>
+          <w:b w:val="0"/>
+          <w:bCs w:val="0"/>
+          <w:sz w:val="22"/>
+          <w:szCs w:val="22"/>
+          <w:lang w:val="es-MX"/>
+        </w:rPr>
+      </w:pPr>
+      <w:r>
+        <w:rPr>
+          <w:rFonts w:hint="default"/>
+          <w:b w:val="0"/>
+          <w:bCs w:val="0"/>
           <w:sz w:val="22"/>
           <w:szCs w:val="22"/>
           <w:lang w:val="es-MX"/>
@@ -1596,30 +1600,45 @@
         </w:rPr>
         <w:t>13)</w:t>
       </w:r>
-      <w:bookmarkStart w:id="0" w:name="_GoBack"/>
-      <w:bookmarkEnd w:id="0"/>
-    </w:p>
-    <w:p>
-      <w:pPr>
-        <w:numPr>
-          <w:ilvl w:val="0"/>
-          <w:numId w:val="0"/>
-        </w:numPr>
-        <w:jc w:val="both"/>
-        <w:rPr>
-          <w:rFonts w:hint="default"/>
-          <w:b/>
-          <w:bCs/>
-          <w:sz w:val="22"/>
-          <w:szCs w:val="22"/>
-          <w:lang w:val="es-MX"/>
-        </w:rPr>
-      </w:pPr>
-      <w:r>
-        <w:rPr>
-          <w:rFonts w:hint="default"/>
-          <w:b/>
-          <w:bCs/>
+    </w:p>
+    <w:p>
+      <w:pPr>
+        <w:numPr>
+          <w:ilvl w:val="0"/>
+          <w:numId w:val="0"/>
+        </w:numPr>
+        <w:jc w:val="both"/>
+        <w:rPr>
+          <w:rFonts w:hint="default"/>
+          <w:b/>
+          <w:bCs/>
+          <w:sz w:val="22"/>
+          <w:szCs w:val="22"/>
+          <w:lang w:val="es-MX"/>
+        </w:rPr>
+      </w:pPr>
+    </w:p>
+    <w:p>
+      <w:pPr>
+        <w:numPr>
+          <w:ilvl w:val="0"/>
+          <w:numId w:val="0"/>
+        </w:numPr>
+        <w:jc w:val="both"/>
+        <w:rPr>
+          <w:rFonts w:hint="default"/>
+          <w:b w:val="0"/>
+          <w:bCs w:val="0"/>
+          <w:sz w:val="22"/>
+          <w:szCs w:val="22"/>
+          <w:lang w:val="es-MX"/>
+        </w:rPr>
+      </w:pPr>
+      <w:r>
+        <w:rPr>
+          <w:rFonts w:hint="default"/>
+          <w:b w:val="0"/>
+          <w:bCs w:val="0"/>
           <w:sz w:val="22"/>
           <w:szCs w:val="22"/>
           <w:lang w:val="es-MX"/>
@@ -1634,12 +1653,71 @@
           <w:numId w:val="0"/>
         </w:numPr>
         <w:jc w:val="both"/>
-      </w:pPr>
-      <w:r>
+        <w:rPr>
+          <w:rFonts w:hint="default"/>
+          <w:b w:val="0"/>
+          <w:bCs w:val="0"/>
+          <w:sz w:val="22"/>
+          <w:szCs w:val="22"/>
+          <w:lang w:val="es-MX"/>
+        </w:rPr>
+      </w:pPr>
+    </w:p>
+    <w:p>
+      <w:pPr>
+        <w:numPr>
+          <w:ilvl w:val="0"/>
+          <w:numId w:val="0"/>
+        </w:numPr>
+        <w:jc w:val="both"/>
+        <w:rPr>
+          <w:rFonts w:hint="default"/>
+          <w:b w:val="0"/>
+          <w:bCs w:val="0"/>
+          <w:sz w:val="22"/>
+          <w:szCs w:val="22"/>
+          <w:lang w:val="es-MX"/>
+        </w:rPr>
+      </w:pPr>
+    </w:p>
+    <w:p>
+      <w:pPr>
+        <w:numPr>
+          <w:ilvl w:val="0"/>
+          <w:numId w:val="0"/>
+        </w:numPr>
+        <w:jc w:val="both"/>
+        <w:rPr>
+          <w:rFonts w:hint="default"/>
+          <w:b w:val="0"/>
+          <w:bCs w:val="0"/>
+          <w:sz w:val="22"/>
+          <w:szCs w:val="22"/>
+          <w:lang w:val="es-MX"/>
+        </w:rPr>
+      </w:pPr>
+    </w:p>
+    <w:p>
+      <w:pPr>
+        <w:numPr>
+          <w:ilvl w:val="0"/>
+          <w:numId w:val="0"/>
+        </w:numPr>
+        <w:jc w:val="both"/>
+        <w:rPr>
+          <w:b w:val="0"/>
+          <w:bCs w:val="0"/>
+        </w:rPr>
+      </w:pPr>
+      <w:r>
+        <w:rPr>
+          <w:b w:val="0"/>
+          <w:bCs w:val="0"/>
+        </w:rPr>
         <w:drawing>
           <wp:inline distT="0" distB="0" distL="114300" distR="114300">
-            <wp:extent cx="3058160" cy="2365375"/>
-            <wp:effectExtent l="0" t="0" r="8890" b="15875"/>
+            <wp:extent cx="3917315" cy="3030220"/>
+            <wp:effectExtent l="0" t="0" r="6985" b="17780"/>
             <wp:docPr id="15" name="Imagen 15"/>
             <wp:cNvGraphicFramePr>
               <a:graphicFrameLocks xmlns:a="http://schemas.openxmlformats.org/drawingml/2006/main" noChangeAspect="1"/>
@@ -1662,7 +1740,7 @@
                   <pic:spPr>
                     <a:xfrm>
                       <a:off x="0" y="0"/>
-                      <a:ext cx="3058160" cy="2365375"/>
+                      <a:ext cx="3917315" cy="3030220"/>
                     </a:xfrm>
                     <a:prstGeom prst="rect">
                       <a:avLst/>
@@ -1687,24 +1765,1756 @@
         </w:numPr>
         <w:jc w:val="both"/>
         <w:rPr>
-          <w:rFonts w:hint="default"/>
-          <w:b/>
-          <w:bCs/>
-          <w:sz w:val="22"/>
-          <w:szCs w:val="22"/>
-          <w:lang w:val="es-MX"/>
-        </w:rPr>
-      </w:pPr>
-      <w:r>
-        <w:rPr>
-          <w:rFonts w:hint="default"/>
-          <w:b/>
-          <w:bCs/>
+          <w:b w:val="0"/>
+          <w:bCs w:val="0"/>
+        </w:rPr>
+      </w:pPr>
+    </w:p>
+    <w:p>
+      <w:pPr>
+        <w:numPr>
+          <w:ilvl w:val="0"/>
+          <w:numId w:val="0"/>
+        </w:numPr>
+        <w:jc w:val="both"/>
+        <w:rPr>
+          <w:b w:val="0"/>
+          <w:bCs w:val="0"/>
+        </w:rPr>
+      </w:pPr>
+    </w:p>
+    <w:p>
+      <w:pPr>
+        <w:numPr>
+          <w:ilvl w:val="0"/>
+          <w:numId w:val="0"/>
+        </w:numPr>
+        <w:jc w:val="both"/>
+        <w:rPr>
+          <w:b w:val="0"/>
+          <w:bCs w:val="0"/>
+        </w:rPr>
+      </w:pPr>
+    </w:p>
+    <w:p>
+      <w:pPr>
+        <w:numPr>
+          <w:ilvl w:val="0"/>
+          <w:numId w:val="0"/>
+        </w:numPr>
+        <w:jc w:val="both"/>
+        <w:rPr>
+          <w:rFonts w:hint="default"/>
+          <w:b w:val="0"/>
+          <w:bCs w:val="0"/>
+          <w:sz w:val="22"/>
+          <w:szCs w:val="22"/>
+          <w:lang w:val="es-MX"/>
+        </w:rPr>
+      </w:pPr>
+      <w:r>
+        <w:rPr>
+          <w:rFonts w:hint="default"/>
+          <w:b w:val="0"/>
+          <w:bCs w:val="0"/>
           <w:sz w:val="22"/>
           <w:szCs w:val="22"/>
           <w:lang w:val="es-MX"/>
         </w:rPr>
         <w:t>Por ejemplo, en este árbol, la arista (u,v) (La verde), no fue agregada porque el BFS recorrió añadiendo los vértices por niveles, y en el nivel 1 recorrió desde los vértices de la derecha hacia la izquierda y se encontró una arista que une a v.  Por lo explicado anteriormente, el nivel del vértice u y v, difiere en 1 a lo sumo, puesto que de lo contrario, hubiese sido agregada al agregar las aristas de u, ya que va recorriendo por niveles.</w:t>
+      </w:r>
+    </w:p>
+    <w:p>
+      <w:pPr>
+        <w:numPr>
+          <w:ilvl w:val="0"/>
+          <w:numId w:val="0"/>
+        </w:numPr>
+        <w:jc w:val="both"/>
+        <w:rPr>
+          <w:rFonts w:hint="default"/>
+          <w:b w:val="0"/>
+          <w:bCs w:val="0"/>
+          <w:sz w:val="22"/>
+          <w:szCs w:val="22"/>
+          <w:lang w:val="es-MX"/>
+        </w:rPr>
+      </w:pPr>
+    </w:p>
+    <w:p>
+      <w:pPr>
+        <w:numPr>
+          <w:ilvl w:val="0"/>
+          <w:numId w:val="0"/>
+        </w:numPr>
+        <w:jc w:val="both"/>
+        <w:rPr>
+          <w:rFonts w:hint="default"/>
+          <w:b w:val="0"/>
+          <w:bCs w:val="0"/>
+          <w:sz w:val="22"/>
+          <w:szCs w:val="22"/>
+          <w:lang w:val="es-MX"/>
+        </w:rPr>
+      </w:pPr>
+    </w:p>
+    <w:p>
+      <w:pPr>
+        <w:numPr>
+          <w:ilvl w:val="0"/>
+          <w:numId w:val="0"/>
+        </w:numPr>
+        <w:jc w:val="both"/>
+        <w:rPr>
+          <w:rFonts w:hint="default"/>
+          <w:b w:val="0"/>
+          <w:bCs w:val="0"/>
+          <w:sz w:val="22"/>
+          <w:szCs w:val="22"/>
+          <w:lang w:val="es-MX"/>
+        </w:rPr>
+      </w:pPr>
+    </w:p>
+    <w:p>
+      <w:pPr>
+        <w:numPr>
+          <w:ilvl w:val="0"/>
+          <w:numId w:val="0"/>
+        </w:numPr>
+        <w:jc w:val="both"/>
+        <w:rPr>
+          <w:rFonts w:hint="default"/>
+          <w:b w:val="0"/>
+          <w:bCs w:val="0"/>
+          <w:sz w:val="22"/>
+          <w:szCs w:val="22"/>
+          <w:lang w:val="es-MX"/>
+        </w:rPr>
+      </w:pPr>
+    </w:p>
+    <w:p>
+      <w:pPr>
+        <w:numPr>
+          <w:ilvl w:val="0"/>
+          <w:numId w:val="0"/>
+        </w:numPr>
+        <w:jc w:val="both"/>
+        <w:rPr>
+          <w:rFonts w:hint="default"/>
+          <w:b w:val="0"/>
+          <w:bCs w:val="0"/>
+          <w:sz w:val="22"/>
+          <w:szCs w:val="22"/>
+          <w:lang w:val="es-MX"/>
+        </w:rPr>
+      </w:pPr>
+    </w:p>
+    <w:p>
+      <w:pPr>
+        <w:numPr>
+          <w:ilvl w:val="0"/>
+          <w:numId w:val="0"/>
+        </w:numPr>
+        <w:jc w:val="both"/>
+        <w:rPr>
+          <w:rFonts w:hint="default"/>
+          <w:b w:val="0"/>
+          <w:bCs w:val="0"/>
+          <w:sz w:val="22"/>
+          <w:szCs w:val="22"/>
+          <w:lang w:val="es-MX"/>
+        </w:rPr>
+      </w:pPr>
+    </w:p>
+    <w:p>
+      <w:pPr>
+        <w:numPr>
+          <w:ilvl w:val="0"/>
+          <w:numId w:val="0"/>
+        </w:numPr>
+        <w:jc w:val="both"/>
+        <w:rPr>
+          <w:rFonts w:hint="default"/>
+          <w:b w:val="0"/>
+          <w:bCs w:val="0"/>
+          <w:sz w:val="22"/>
+          <w:szCs w:val="22"/>
+          <w:lang w:val="es-MX"/>
+        </w:rPr>
+      </w:pPr>
+    </w:p>
+    <w:p>
+      <w:pPr>
+        <w:numPr>
+          <w:ilvl w:val="0"/>
+          <w:numId w:val="0"/>
+        </w:numPr>
+        <w:jc w:val="both"/>
+        <w:rPr>
+          <w:rFonts w:hint="default"/>
+          <w:b w:val="0"/>
+          <w:bCs w:val="0"/>
+          <w:sz w:val="22"/>
+          <w:szCs w:val="22"/>
+          <w:lang w:val="es-MX"/>
+        </w:rPr>
+      </w:pPr>
+    </w:p>
+    <w:p>
+      <w:pPr>
+        <w:numPr>
+          <w:ilvl w:val="0"/>
+          <w:numId w:val="0"/>
+        </w:numPr>
+        <w:jc w:val="both"/>
+        <w:rPr>
+          <w:rFonts w:hint="default"/>
+          <w:b w:val="0"/>
+          <w:bCs w:val="0"/>
+          <w:sz w:val="22"/>
+          <w:szCs w:val="22"/>
+          <w:lang w:val="es-MX"/>
+        </w:rPr>
+      </w:pPr>
+    </w:p>
+    <w:p>
+      <w:pPr>
+        <w:numPr>
+          <w:ilvl w:val="0"/>
+          <w:numId w:val="0"/>
+        </w:numPr>
+        <w:jc w:val="both"/>
+        <w:rPr>
+          <w:rFonts w:hint="default"/>
+          <w:b w:val="0"/>
+          <w:bCs w:val="0"/>
+          <w:sz w:val="22"/>
+          <w:szCs w:val="22"/>
+          <w:lang w:val="es-MX"/>
+        </w:rPr>
+      </w:pPr>
+    </w:p>
+    <w:p>
+      <w:pPr>
+        <w:numPr>
+          <w:ilvl w:val="0"/>
+          <w:numId w:val="0"/>
+        </w:numPr>
+        <w:jc w:val="both"/>
+        <w:rPr>
+          <w:rFonts w:hint="default"/>
+          <w:b w:val="0"/>
+          <w:bCs w:val="0"/>
+          <w:sz w:val="22"/>
+          <w:szCs w:val="22"/>
+          <w:lang w:val="es-MX"/>
+        </w:rPr>
+      </w:pPr>
+    </w:p>
+    <w:p>
+      <w:pPr>
+        <w:numPr>
+          <w:ilvl w:val="0"/>
+          <w:numId w:val="0"/>
+        </w:numPr>
+        <w:jc w:val="both"/>
+        <w:rPr>
+          <w:rFonts w:hint="default"/>
+          <w:b w:val="0"/>
+          <w:bCs w:val="0"/>
+          <w:sz w:val="22"/>
+          <w:szCs w:val="22"/>
+          <w:lang w:val="es-MX"/>
+        </w:rPr>
+      </w:pPr>
+    </w:p>
+    <w:p>
+      <w:pPr>
+        <w:numPr>
+          <w:ilvl w:val="0"/>
+          <w:numId w:val="0"/>
+        </w:numPr>
+        <w:jc w:val="both"/>
+        <w:rPr>
+          <w:rFonts w:hint="default"/>
+          <w:b w:val="0"/>
+          <w:bCs w:val="0"/>
+          <w:sz w:val="22"/>
+          <w:szCs w:val="22"/>
+          <w:lang w:val="es-MX"/>
+        </w:rPr>
+      </w:pPr>
+    </w:p>
+    <w:p>
+      <w:pPr>
+        <w:numPr>
+          <w:ilvl w:val="0"/>
+          <w:numId w:val="0"/>
+        </w:numPr>
+        <w:jc w:val="both"/>
+        <w:rPr>
+          <w:rFonts w:hint="default"/>
+          <w:b w:val="0"/>
+          <w:bCs w:val="0"/>
+          <w:sz w:val="22"/>
+          <w:szCs w:val="22"/>
+          <w:lang w:val="es-MX"/>
+        </w:rPr>
+      </w:pPr>
+    </w:p>
+    <w:p>
+      <w:pPr>
+        <w:numPr>
+          <w:ilvl w:val="0"/>
+          <w:numId w:val="0"/>
+        </w:numPr>
+        <w:jc w:val="both"/>
+        <w:rPr>
+          <w:rFonts w:hint="default"/>
+          <w:b w:val="0"/>
+          <w:bCs w:val="0"/>
+          <w:sz w:val="22"/>
+          <w:szCs w:val="22"/>
+          <w:lang w:val="es-MX"/>
+        </w:rPr>
+      </w:pPr>
+    </w:p>
+    <w:p>
+      <w:pPr>
+        <w:numPr>
+          <w:ilvl w:val="0"/>
+          <w:numId w:val="0"/>
+        </w:numPr>
+        <w:jc w:val="both"/>
+        <w:rPr>
+          <w:rFonts w:hint="default"/>
+          <w:b/>
+          <w:bCs/>
+          <w:sz w:val="22"/>
+          <w:szCs w:val="22"/>
+          <w:lang w:val="es-MX"/>
+        </w:rPr>
+      </w:pPr>
+      <w:r>
+        <w:rPr>
+          <w:rFonts w:hint="default"/>
+          <w:b/>
+          <w:bCs/>
+          <w:sz w:val="22"/>
+          <w:szCs w:val="22"/>
+          <w:lang w:val="es-MX"/>
+        </w:rPr>
+        <w:t>14)</w:t>
+      </w:r>
+    </w:p>
+    <w:p>
+      <w:pPr>
+        <w:numPr>
+          <w:ilvl w:val="0"/>
+          <w:numId w:val="0"/>
+        </w:numPr>
+        <w:jc w:val="both"/>
+        <w:rPr>
+          <w:rFonts w:hint="default"/>
+          <w:b/>
+          <w:bCs/>
+          <w:sz w:val="22"/>
+          <w:szCs w:val="22"/>
+          <w:lang w:val="es-MX"/>
+        </w:rPr>
+      </w:pPr>
+      <w:r>
+        <w:rPr>
+          <w:rFonts w:hint="default"/>
+          <w:b/>
+          <w:bCs/>
+          <w:sz w:val="22"/>
+          <w:szCs w:val="22"/>
+          <w:lang w:val="es-MX"/>
+        </w:rPr>
+        <w:t>PRIM(Grafo)</w:t>
+      </w:r>
+    </w:p>
+    <w:p>
+      <w:pPr>
+        <w:numPr>
+          <w:ilvl w:val="0"/>
+          <w:numId w:val="0"/>
+        </w:numPr>
+        <w:jc w:val="both"/>
+        <w:rPr>
+          <w:rFonts w:hint="default"/>
+          <w:b/>
+          <w:bCs/>
+          <w:sz w:val="22"/>
+          <w:szCs w:val="22"/>
+          <w:lang w:val="es-MX"/>
+        </w:rPr>
+      </w:pPr>
+      <w:r>
+        <w:drawing>
+          <wp:inline distT="0" distB="0" distL="114300" distR="114300">
+            <wp:extent cx="5153025" cy="7065010"/>
+            <wp:effectExtent l="0" t="0" r="9525" b="2540"/>
+            <wp:docPr id="20" name="Imagen 5"/>
+            <wp:cNvGraphicFramePr>
+              <a:graphicFrameLocks xmlns:a="http://schemas.openxmlformats.org/drawingml/2006/main" noChangeAspect="1"/>
+            </wp:cNvGraphicFramePr>
+            <a:graphic xmlns:a="http://schemas.openxmlformats.org/drawingml/2006/main">
+              <a:graphicData uri="http://schemas.openxmlformats.org/drawingml/2006/picture">
+                <pic:pic xmlns:pic="http://schemas.openxmlformats.org/drawingml/2006/picture">
+                  <pic:nvPicPr>
+                    <pic:cNvPr id="20" name="Imagen 5"/>
+                    <pic:cNvPicPr>
+                      <a:picLocks noChangeAspect="1"/>
+                    </pic:cNvPicPr>
+                  </pic:nvPicPr>
+                  <pic:blipFill>
+                    <a:blip r:embed="rId18"/>
+                    <a:stretch>
+                      <a:fillRect/>
+                    </a:stretch>
+                  </pic:blipFill>
+                  <pic:spPr>
+                    <a:xfrm>
+                      <a:off x="0" y="0"/>
+                      <a:ext cx="5153025" cy="7065010"/>
+                    </a:xfrm>
+                    <a:prstGeom prst="rect">
+                      <a:avLst/>
+                    </a:prstGeom>
+                    <a:noFill/>
+                    <a:ln>
+                      <a:noFill/>
+                    </a:ln>
+                  </pic:spPr>
+                </pic:pic>
+              </a:graphicData>
+            </a:graphic>
+          </wp:inline>
+        </w:drawing>
+      </w:r>
+    </w:p>
+    <w:p>
+      <w:pPr>
+        <w:numPr>
+          <w:ilvl w:val="0"/>
+          <w:numId w:val="0"/>
+        </w:numPr>
+        <w:jc w:val="both"/>
+        <w:rPr>
+          <w:rFonts w:hint="default"/>
+          <w:b/>
+          <w:bCs/>
+          <w:sz w:val="22"/>
+          <w:szCs w:val="22"/>
+          <w:lang w:val="es-MX"/>
+        </w:rPr>
+      </w:pPr>
+    </w:p>
+    <w:p>
+      <w:pPr>
+        <w:numPr>
+          <w:ilvl w:val="0"/>
+          <w:numId w:val="0"/>
+        </w:numPr>
+        <w:jc w:val="both"/>
+        <w:rPr>
+          <w:rFonts w:hint="default"/>
+          <w:b/>
+          <w:bCs/>
+          <w:sz w:val="22"/>
+          <w:szCs w:val="22"/>
+          <w:lang w:val="es-MX"/>
+        </w:rPr>
+      </w:pPr>
+    </w:p>
+    <w:p>
+      <w:pPr>
+        <w:numPr>
+          <w:ilvl w:val="0"/>
+          <w:numId w:val="0"/>
+        </w:numPr>
+        <w:jc w:val="both"/>
+        <w:rPr>
+          <w:rFonts w:hint="default"/>
+          <w:b/>
+          <w:bCs/>
+          <w:sz w:val="22"/>
+          <w:szCs w:val="22"/>
+          <w:lang w:val="es-MX"/>
+        </w:rPr>
+      </w:pPr>
+    </w:p>
+    <w:p>
+      <w:pPr>
+        <w:numPr>
+          <w:ilvl w:val="0"/>
+          <w:numId w:val="0"/>
+        </w:numPr>
+        <w:jc w:val="both"/>
+        <w:rPr>
+          <w:rFonts w:hint="default"/>
+          <w:b/>
+          <w:bCs/>
+          <w:sz w:val="22"/>
+          <w:szCs w:val="22"/>
+          <w:lang w:val="es-MX"/>
+        </w:rPr>
+      </w:pPr>
+    </w:p>
+    <w:p>
+      <w:pPr>
+        <w:numPr>
+          <w:ilvl w:val="0"/>
+          <w:numId w:val="0"/>
+        </w:numPr>
+        <w:jc w:val="both"/>
+        <w:rPr>
+          <w:rFonts w:hint="default"/>
+          <w:b/>
+          <w:bCs/>
+          <w:sz w:val="22"/>
+          <w:szCs w:val="22"/>
+          <w:lang w:val="es-MX"/>
+        </w:rPr>
+      </w:pPr>
+    </w:p>
+    <w:p>
+      <w:pPr>
+        <w:numPr>
+          <w:ilvl w:val="0"/>
+          <w:numId w:val="0"/>
+        </w:numPr>
+        <w:jc w:val="both"/>
+        <w:rPr>
+          <w:rFonts w:hint="default"/>
+          <w:b/>
+          <w:bCs/>
+          <w:sz w:val="22"/>
+          <w:szCs w:val="22"/>
+          <w:lang w:val="es-MX"/>
+        </w:rPr>
+      </w:pPr>
+    </w:p>
+    <w:p>
+      <w:pPr>
+        <w:numPr>
+          <w:ilvl w:val="0"/>
+          <w:numId w:val="0"/>
+        </w:numPr>
+        <w:jc w:val="both"/>
+        <w:rPr>
+          <w:rFonts w:hint="default"/>
+          <w:b/>
+          <w:bCs/>
+          <w:sz w:val="22"/>
+          <w:szCs w:val="22"/>
+          <w:lang w:val="es-MX"/>
+        </w:rPr>
+      </w:pPr>
+    </w:p>
+    <w:p>
+      <w:pPr>
+        <w:numPr>
+          <w:ilvl w:val="0"/>
+          <w:numId w:val="0"/>
+        </w:numPr>
+        <w:jc w:val="both"/>
+        <w:rPr>
+          <w:rFonts w:hint="default"/>
+          <w:b/>
+          <w:bCs/>
+          <w:sz w:val="22"/>
+          <w:szCs w:val="22"/>
+          <w:lang w:val="es-MX"/>
+        </w:rPr>
+      </w:pPr>
+    </w:p>
+    <w:p>
+      <w:pPr>
+        <w:numPr>
+          <w:ilvl w:val="0"/>
+          <w:numId w:val="0"/>
+        </w:numPr>
+        <w:jc w:val="both"/>
+        <w:rPr>
+          <w:rFonts w:hint="default"/>
+          <w:b/>
+          <w:bCs/>
+          <w:sz w:val="22"/>
+          <w:szCs w:val="22"/>
+          <w:lang w:val="es-MX"/>
+        </w:rPr>
+      </w:pPr>
+      <w:r>
+        <w:rPr>
+          <w:rFonts w:hint="default"/>
+          <w:b/>
+          <w:bCs/>
+          <w:sz w:val="22"/>
+          <w:szCs w:val="22"/>
+          <w:lang w:val="es-MX"/>
+        </w:rPr>
+        <w:t>15)</w:t>
+      </w:r>
+    </w:p>
+    <w:p>
+      <w:pPr>
+        <w:numPr>
+          <w:ilvl w:val="0"/>
+          <w:numId w:val="0"/>
+        </w:numPr>
+        <w:jc w:val="both"/>
+        <w:rPr>
+          <w:rFonts w:hint="default"/>
+          <w:b/>
+          <w:bCs/>
+          <w:sz w:val="22"/>
+          <w:szCs w:val="22"/>
+          <w:lang w:val="es-MX"/>
+        </w:rPr>
+      </w:pPr>
+      <w:r>
+        <w:rPr>
+          <w:rFonts w:hint="default"/>
+          <w:b/>
+          <w:bCs/>
+          <w:sz w:val="22"/>
+          <w:szCs w:val="22"/>
+          <w:lang w:val="es-MX"/>
+        </w:rPr>
+        <w:t>KRUSKAL(Grafo)</w:t>
+      </w:r>
+    </w:p>
+    <w:p>
+      <w:pPr>
+        <w:numPr>
+          <w:ilvl w:val="0"/>
+          <w:numId w:val="0"/>
+        </w:numPr>
+        <w:jc w:val="both"/>
+        <w:rPr>
+          <w:rFonts w:hint="default"/>
+          <w:b/>
+          <w:bCs/>
+          <w:sz w:val="22"/>
+          <w:szCs w:val="22"/>
+          <w:lang w:val="es-MX"/>
+        </w:rPr>
+      </w:pPr>
+      <w:r>
+        <w:drawing>
+          <wp:inline distT="0" distB="0" distL="114300" distR="114300">
+            <wp:extent cx="3126105" cy="2353310"/>
+            <wp:effectExtent l="0" t="0" r="17145" b="8890"/>
+            <wp:docPr id="22" name="Imagen 7"/>
+            <wp:cNvGraphicFramePr>
+              <a:graphicFrameLocks xmlns:a="http://schemas.openxmlformats.org/drawingml/2006/main" noChangeAspect="1"/>
+            </wp:cNvGraphicFramePr>
+            <a:graphic xmlns:a="http://schemas.openxmlformats.org/drawingml/2006/main">
+              <a:graphicData uri="http://schemas.openxmlformats.org/drawingml/2006/picture">
+                <pic:pic xmlns:pic="http://schemas.openxmlformats.org/drawingml/2006/picture">
+                  <pic:nvPicPr>
+                    <pic:cNvPr id="22" name="Imagen 7"/>
+                    <pic:cNvPicPr>
+                      <a:picLocks noChangeAspect="1"/>
+                    </pic:cNvPicPr>
+                  </pic:nvPicPr>
+                  <pic:blipFill>
+                    <a:blip r:embed="rId19"/>
+                    <a:stretch>
+                      <a:fillRect/>
+                    </a:stretch>
+                  </pic:blipFill>
+                  <pic:spPr>
+                    <a:xfrm>
+                      <a:off x="0" y="0"/>
+                      <a:ext cx="3126105" cy="2353310"/>
+                    </a:xfrm>
+                    <a:prstGeom prst="rect">
+                      <a:avLst/>
+                    </a:prstGeom>
+                    <a:noFill/>
+                    <a:ln>
+                      <a:noFill/>
+                    </a:ln>
+                  </pic:spPr>
+                </pic:pic>
+              </a:graphicData>
+            </a:graphic>
+          </wp:inline>
+        </w:drawing>
+      </w:r>
+    </w:p>
+    <w:p>
+      <w:pPr>
+        <w:numPr>
+          <w:ilvl w:val="0"/>
+          <w:numId w:val="0"/>
+        </w:numPr>
+        <w:jc w:val="both"/>
+      </w:pPr>
+      <w:r>
+        <w:drawing>
+          <wp:inline distT="0" distB="0" distL="114300" distR="114300">
+            <wp:extent cx="6247130" cy="4003675"/>
+            <wp:effectExtent l="0" t="0" r="1270" b="15875"/>
+            <wp:docPr id="21" name="Imagen 6"/>
+            <wp:cNvGraphicFramePr>
+              <a:graphicFrameLocks xmlns:a="http://schemas.openxmlformats.org/drawingml/2006/main" noChangeAspect="1"/>
+            </wp:cNvGraphicFramePr>
+            <a:graphic xmlns:a="http://schemas.openxmlformats.org/drawingml/2006/main">
+              <a:graphicData uri="http://schemas.openxmlformats.org/drawingml/2006/picture">
+                <pic:pic xmlns:pic="http://schemas.openxmlformats.org/drawingml/2006/picture">
+                  <pic:nvPicPr>
+                    <pic:cNvPr id="21" name="Imagen 6"/>
+                    <pic:cNvPicPr>
+                      <a:picLocks noChangeAspect="1"/>
+                    </pic:cNvPicPr>
+                  </pic:nvPicPr>
+                  <pic:blipFill>
+                    <a:blip r:embed="rId20"/>
+                    <a:stretch>
+                      <a:fillRect/>
+                    </a:stretch>
+                  </pic:blipFill>
+                  <pic:spPr>
+                    <a:xfrm>
+                      <a:off x="0" y="0"/>
+                      <a:ext cx="6247130" cy="4003675"/>
+                    </a:xfrm>
+                    <a:prstGeom prst="rect">
+                      <a:avLst/>
+                    </a:prstGeom>
+                    <a:noFill/>
+                    <a:ln>
+                      <a:noFill/>
+                    </a:ln>
+                  </pic:spPr>
+                </pic:pic>
+              </a:graphicData>
+            </a:graphic>
+          </wp:inline>
+        </w:drawing>
+      </w:r>
+    </w:p>
+    <w:p>
+      <w:pPr>
+        <w:numPr>
+          <w:ilvl w:val="0"/>
+          <w:numId w:val="0"/>
+        </w:numPr>
+        <w:jc w:val="both"/>
+      </w:pPr>
+    </w:p>
+    <w:p>
+      <w:pPr>
+        <w:numPr>
+          <w:ilvl w:val="0"/>
+          <w:numId w:val="0"/>
+        </w:numPr>
+        <w:jc w:val="both"/>
+      </w:pPr>
+    </w:p>
+    <w:p>
+      <w:pPr>
+        <w:numPr>
+          <w:ilvl w:val="0"/>
+          <w:numId w:val="0"/>
+        </w:numPr>
+        <w:jc w:val="both"/>
+      </w:pPr>
+    </w:p>
+    <w:p>
+      <w:pPr>
+        <w:numPr>
+          <w:ilvl w:val="0"/>
+          <w:numId w:val="0"/>
+        </w:numPr>
+        <w:jc w:val="both"/>
+      </w:pPr>
+    </w:p>
+    <w:p>
+      <w:pPr>
+        <w:numPr>
+          <w:ilvl w:val="0"/>
+          <w:numId w:val="0"/>
+        </w:numPr>
+        <w:jc w:val="both"/>
+      </w:pPr>
+    </w:p>
+    <w:p>
+      <w:pPr>
+        <w:numPr>
+          <w:ilvl w:val="0"/>
+          <w:numId w:val="0"/>
+        </w:numPr>
+        <w:jc w:val="both"/>
+      </w:pPr>
+    </w:p>
+    <w:p>
+      <w:pPr>
+        <w:numPr>
+          <w:ilvl w:val="0"/>
+          <w:numId w:val="0"/>
+        </w:numPr>
+        <w:jc w:val="both"/>
+      </w:pPr>
+    </w:p>
+    <w:p>
+      <w:pPr>
+        <w:numPr>
+          <w:ilvl w:val="0"/>
+          <w:numId w:val="0"/>
+        </w:numPr>
+        <w:jc w:val="both"/>
+      </w:pPr>
+    </w:p>
+    <w:p>
+      <w:pPr>
+        <w:numPr>
+          <w:ilvl w:val="0"/>
+          <w:numId w:val="0"/>
+        </w:numPr>
+        <w:jc w:val="both"/>
+      </w:pPr>
+    </w:p>
+    <w:p>
+      <w:pPr>
+        <w:numPr>
+          <w:ilvl w:val="0"/>
+          <w:numId w:val="0"/>
+        </w:numPr>
+        <w:jc w:val="both"/>
+      </w:pPr>
+    </w:p>
+    <w:p>
+      <w:pPr>
+        <w:numPr>
+          <w:ilvl w:val="0"/>
+          <w:numId w:val="0"/>
+        </w:numPr>
+        <w:jc w:val="both"/>
+      </w:pPr>
+    </w:p>
+    <w:p>
+      <w:pPr>
+        <w:numPr>
+          <w:ilvl w:val="0"/>
+          <w:numId w:val="0"/>
+        </w:numPr>
+        <w:jc w:val="both"/>
+      </w:pPr>
+    </w:p>
+    <w:p>
+      <w:pPr>
+        <w:numPr>
+          <w:ilvl w:val="0"/>
+          <w:numId w:val="0"/>
+        </w:numPr>
+        <w:jc w:val="both"/>
+        <w:rPr>
+          <w:rFonts w:hint="default"/>
+          <w:lang w:val="es-MX"/>
+        </w:rPr>
+      </w:pPr>
+    </w:p>
+    <w:p>
+      <w:pPr>
+        <w:numPr>
+          <w:ilvl w:val="0"/>
+          <w:numId w:val="2"/>
+        </w:numPr>
+        <w:jc w:val="both"/>
+        <w:rPr>
+          <w:rFonts w:hint="default"/>
+          <w:b/>
+          <w:bCs/>
+          <w:sz w:val="22"/>
+          <w:szCs w:val="22"/>
+          <w:lang w:val="es-MX"/>
+        </w:rPr>
+      </w:pPr>
+    </w:p>
+    <w:p>
+      <w:pPr>
+        <w:numPr>
+          <w:numId w:val="0"/>
+        </w:numPr>
+        <w:jc w:val="both"/>
+        <w:rPr>
+          <w:rFonts w:hint="default"/>
+          <w:b w:val="0"/>
+          <w:bCs w:val="0"/>
+          <w:sz w:val="20"/>
+          <w:szCs w:val="20"/>
+          <w:lang w:val="es-MX"/>
+        </w:rPr>
+      </w:pPr>
+      <w:r>
+        <w:rPr>
+          <w:rFonts w:hint="default"/>
+          <w:b w:val="0"/>
+          <w:bCs w:val="0"/>
+          <w:sz w:val="20"/>
+          <w:szCs w:val="20"/>
+          <w:lang w:val="es-MX"/>
+        </w:rPr>
+        <w:t xml:space="preserve">Si tenemos dos árboles abarcadores mínimos U y V-U y existe al menos una arista (u, v) tal que u pertenece a U y v pertenece a V-U, entonces, sí o sí pertenecerá al árbol abarcador mínimo (siempre que sea de coste mínimo). Esto se puede afirmar gracias a que la arista es de costo mínimo, puesto que un AACM como su nombre lo índica, posee todas las aristas de menor valor, y, al existir por lo menos la arista (u, v), entonces el árbol U y el árbol V-U deberán conectarse necesariamente, de lo contrario quedaría un bosque. </w:t>
+      </w:r>
+    </w:p>
+    <w:p>
+      <w:pPr>
+        <w:numPr>
+          <w:numId w:val="0"/>
+        </w:numPr>
+        <w:jc w:val="both"/>
+        <w:rPr>
+          <w:rFonts w:hint="default"/>
+          <w:b w:val="0"/>
+          <w:bCs w:val="0"/>
+          <w:sz w:val="20"/>
+          <w:szCs w:val="20"/>
+          <w:lang w:val="es-MX"/>
+        </w:rPr>
+      </w:pPr>
+      <w:r>
+        <w:rPr>
+          <w:rFonts w:hint="default"/>
+          <w:b w:val="0"/>
+          <w:bCs w:val="0"/>
+          <w:sz w:val="20"/>
+          <w:szCs w:val="20"/>
+          <w:lang w:val="es-MX"/>
+        </w:rPr>
+        <w:t>Si hubiesen dos aristas que conectasen U y V-U, llámese (u1, v1), igualmente (u, v) sería la que prevalecería, puesto que, nuevamente, es la arista con menor coste entre las dos. Si sucediese que ambas tuvieran el mismo valor, pues habrían dos árboles abarcadores posibles, y seguiría siendo verdadero, ya que se puede seleccionar el que tiene a (u,v).</w:t>
+      </w:r>
+    </w:p>
+    <w:p>
+      <w:pPr>
+        <w:numPr>
+          <w:numId w:val="0"/>
+        </w:numPr>
+        <w:jc w:val="both"/>
+        <w:rPr>
+          <w:rFonts w:hint="default"/>
+          <w:b w:val="0"/>
+          <w:bCs w:val="0"/>
+          <w:sz w:val="20"/>
+          <w:szCs w:val="20"/>
+          <w:lang w:val="es-MX"/>
+        </w:rPr>
+      </w:pPr>
+    </w:p>
+    <w:p>
+      <w:pPr>
+        <w:numPr>
+          <w:numId w:val="0"/>
+        </w:numPr>
+        <w:jc w:val="both"/>
+        <w:rPr>
+          <w:rFonts w:hint="default"/>
+          <w:b w:val="0"/>
+          <w:bCs w:val="0"/>
+          <w:sz w:val="20"/>
+          <w:szCs w:val="20"/>
+          <w:lang w:val="es-MX"/>
+        </w:rPr>
+      </w:pPr>
+      <w:r>
+        <w:rPr>
+          <w:rFonts w:hint="default"/>
+          <w:b w:val="0"/>
+          <w:bCs w:val="0"/>
+          <w:sz w:val="20"/>
+          <w:szCs w:val="20"/>
+          <w:lang w:val="es-MX"/>
+        </w:rPr>
+        <w:t>En el ejemplo se muestra como se seleccionaría la roja en el caso de que tuviera menor valor que la azul, y si ambas tuviesen el mismo, pues se podría elegir nuevamente el de la roja para formar el AACM</w:t>
+      </w:r>
+    </w:p>
+    <w:p>
+      <w:pPr>
+        <w:numPr>
+          <w:ilvl w:val="0"/>
+          <w:numId w:val="0"/>
+        </w:numPr>
+        <w:jc w:val="both"/>
+      </w:pPr>
+      <w:r>
+        <w:drawing>
+          <wp:inline distT="0" distB="0" distL="114300" distR="114300">
+            <wp:extent cx="2466340" cy="1312545"/>
+            <wp:effectExtent l="0" t="0" r="10160" b="1905"/>
+            <wp:docPr id="2" name="Imagen 1"/>
+            <wp:cNvGraphicFramePr>
+              <a:graphicFrameLocks xmlns:a="http://schemas.openxmlformats.org/drawingml/2006/main" noChangeAspect="1"/>
+            </wp:cNvGraphicFramePr>
+            <a:graphic xmlns:a="http://schemas.openxmlformats.org/drawingml/2006/main">
+              <a:graphicData uri="http://schemas.openxmlformats.org/drawingml/2006/picture">
+                <pic:pic xmlns:pic="http://schemas.openxmlformats.org/drawingml/2006/picture">
+                  <pic:nvPicPr>
+                    <pic:cNvPr id="2" name="Imagen 1"/>
+                    <pic:cNvPicPr>
+                      <a:picLocks noChangeAspect="1"/>
+                    </pic:cNvPicPr>
+                  </pic:nvPicPr>
+                  <pic:blipFill>
+                    <a:blip r:embed="rId21"/>
+                    <a:stretch>
+                      <a:fillRect/>
+                    </a:stretch>
+                  </pic:blipFill>
+                  <pic:spPr>
+                    <a:xfrm>
+                      <a:off x="0" y="0"/>
+                      <a:ext cx="2466340" cy="1312545"/>
+                    </a:xfrm>
+                    <a:prstGeom prst="rect">
+                      <a:avLst/>
+                    </a:prstGeom>
+                    <a:noFill/>
+                    <a:ln>
+                      <a:noFill/>
+                    </a:ln>
+                  </pic:spPr>
+                </pic:pic>
+              </a:graphicData>
+            </a:graphic>
+          </wp:inline>
+        </w:drawing>
+      </w:r>
+    </w:p>
+    <w:p>
+      <w:pPr>
+        <w:numPr>
+          <w:ilvl w:val="0"/>
+          <w:numId w:val="0"/>
+        </w:numPr>
+        <w:jc w:val="both"/>
+      </w:pPr>
+    </w:p>
+    <w:p>
+      <w:pPr>
+        <w:numPr>
+          <w:numId w:val="0"/>
+        </w:numPr>
+        <w:ind w:leftChars="0"/>
+        <w:jc w:val="both"/>
+        <w:rPr>
+          <w:rFonts w:hint="default"/>
+          <w:b/>
+          <w:bCs/>
+          <w:lang w:val="es-MX"/>
+        </w:rPr>
+      </w:pPr>
+      <w:r>
+        <w:rPr>
+          <w:rFonts w:hint="default"/>
+          <w:b/>
+          <w:bCs/>
+          <w:lang w:val="es-MX"/>
+        </w:rPr>
+        <w:t>17)</w:t>
+      </w:r>
+    </w:p>
+    <w:p>
+      <w:pPr>
+        <w:numPr>
+          <w:numId w:val="0"/>
+        </w:numPr>
+        <w:ind w:leftChars="0"/>
+        <w:jc w:val="both"/>
+        <w:rPr>
+          <w:rFonts w:hint="default"/>
+          <w:lang w:val="es-MX"/>
+        </w:rPr>
+      </w:pPr>
+      <w:r>
+        <w:rPr>
+          <w:rFonts w:hint="default"/>
+          <w:lang w:val="es-MX"/>
+        </w:rPr>
+        <w:t>Sabemos que en un AACM no pueden existir ciclos y siempre se seleccionan las aristas de menor costo.  Por ello, si se quita la arista que provoca el ciclo y además es la de mayor coste, entonces se generará un grafo sin ese ciclo, en el que si se hace el AACM no habrá problema al agregar aristas, ya que no se producirá un ciclo. Ese AACM será igual que el AACM del grafo original, ya que, al ser un árbol de costo mínimo, siempre se seleccionarán las aristas de menor coste, provocando que la arista eliminada (e), no se encuentre igualmente.</w:t>
+      </w:r>
+    </w:p>
+    <w:p>
+      <w:pPr>
+        <w:numPr>
+          <w:numId w:val="0"/>
+        </w:numPr>
+        <w:ind w:leftChars="0"/>
+        <w:jc w:val="both"/>
+        <w:rPr>
+          <w:rFonts w:hint="default"/>
+          <w:lang w:val="es-MX"/>
+        </w:rPr>
+      </w:pPr>
+      <w:r>
+        <w:rPr>
+          <w:rFonts w:hint="default"/>
+          <w:lang w:val="es-MX"/>
+        </w:rPr>
+        <w:drawing>
+          <wp:inline distT="0" distB="0" distL="114300" distR="114300">
+            <wp:extent cx="2548255" cy="3954780"/>
+            <wp:effectExtent l="0" t="0" r="4445" b="7620"/>
+            <wp:docPr id="17" name="Imagen 17" descr="asd2"/>
+            <wp:cNvGraphicFramePr>
+              <a:graphicFrameLocks xmlns:a="http://schemas.openxmlformats.org/drawingml/2006/main" noChangeAspect="1"/>
+            </wp:cNvGraphicFramePr>
+            <a:graphic xmlns:a="http://schemas.openxmlformats.org/drawingml/2006/main">
+              <a:graphicData uri="http://schemas.openxmlformats.org/drawingml/2006/picture">
+                <pic:pic xmlns:pic="http://schemas.openxmlformats.org/drawingml/2006/picture">
+                  <pic:nvPicPr>
+                    <pic:cNvPr id="17" name="Imagen 17" descr="asd2"/>
+                    <pic:cNvPicPr>
+                      <a:picLocks noChangeAspect="1"/>
+                    </pic:cNvPicPr>
+                  </pic:nvPicPr>
+                  <pic:blipFill>
+                    <a:blip r:embed="rId22"/>
+                    <a:stretch>
+                      <a:fillRect/>
+                    </a:stretch>
+                  </pic:blipFill>
+                  <pic:spPr>
+                    <a:xfrm>
+                      <a:off x="0" y="0"/>
+                      <a:ext cx="2548255" cy="3954780"/>
+                    </a:xfrm>
+                    <a:prstGeom prst="rect">
+                      <a:avLst/>
+                    </a:prstGeom>
+                  </pic:spPr>
+                </pic:pic>
+              </a:graphicData>
+            </a:graphic>
+          </wp:inline>
+        </w:drawing>
+      </w:r>
+    </w:p>
+    <w:p>
+      <w:pPr>
+        <w:numPr>
+          <w:numId w:val="0"/>
+        </w:numPr>
+        <w:ind w:leftChars="0"/>
+        <w:jc w:val="both"/>
+        <w:rPr>
+          <w:rFonts w:hint="default"/>
+          <w:b/>
+          <w:bCs/>
+          <w:lang w:val="es-MX"/>
+        </w:rPr>
+      </w:pPr>
+      <w:r>
+        <w:rPr>
+          <w:rFonts w:hint="default"/>
+          <w:b/>
+          <w:bCs/>
+          <w:lang w:val="es-MX"/>
+        </w:rPr>
+        <w:t>18)</w:t>
+      </w:r>
+    </w:p>
+    <w:p>
+      <w:pPr>
+        <w:numPr>
+          <w:numId w:val="0"/>
+        </w:numPr>
+        <w:ind w:leftChars="0"/>
+        <w:jc w:val="both"/>
+        <w:rPr>
+          <w:rFonts w:hint="default"/>
+          <w:lang w:val="es-MX"/>
+        </w:rPr>
+      </w:pPr>
+      <w:r>
+        <w:rPr>
+          <w:rFonts w:hint="default"/>
+          <w:lang w:val="es-MX"/>
+        </w:rPr>
+        <w:t>Esto es demostrado por la propiedad de Kruskal, si G(V, E) es un grafo conexo, no dirigido y ponderado.</w:t>
+      </w:r>
+    </w:p>
+    <w:p>
+      <w:pPr>
+        <w:numPr>
+          <w:numId w:val="0"/>
+        </w:numPr>
+        <w:ind w:leftChars="0"/>
+        <w:jc w:val="both"/>
+        <w:rPr>
+          <w:rFonts w:hint="default"/>
+          <w:lang w:val="es-MX"/>
+        </w:rPr>
+      </w:pPr>
+      <w:r>
+        <w:rPr>
+          <w:rFonts w:hint="default"/>
+          <w:lang w:val="es-MX"/>
+        </w:rPr>
+        <w:t>Si A es un subconjunto de E que está incluido en algún AACM</w:t>
+      </w:r>
+    </w:p>
+    <w:p>
+      <w:pPr>
+        <w:numPr>
+          <w:numId w:val="0"/>
+        </w:numPr>
+        <w:ind w:leftChars="0"/>
+        <w:jc w:val="both"/>
+        <w:rPr>
+          <w:rFonts w:hint="default"/>
+          <w:lang w:val="es-MX"/>
+        </w:rPr>
+      </w:pPr>
+      <w:r>
+        <w:rPr>
+          <w:rFonts w:hint="default"/>
+          <w:lang w:val="es-MX"/>
+        </w:rPr>
+        <w:t>Si C = (Vc, Ec) es una componente conexa en el bosque Ga = (V, A).</w:t>
+      </w:r>
+    </w:p>
+    <w:p>
+      <w:pPr>
+        <w:numPr>
+          <w:numId w:val="0"/>
+        </w:numPr>
+        <w:ind w:leftChars="0"/>
+        <w:jc w:val="both"/>
+        <w:rPr>
+          <w:rFonts w:hint="default"/>
+          <w:lang w:val="es-MX"/>
+        </w:rPr>
+      </w:pPr>
+      <w:r>
+        <w:rPr>
+          <w:rFonts w:hint="default"/>
+          <w:lang w:val="es-MX"/>
+        </w:rPr>
+        <w:t>Si (u, v) es una arista de costo mínimo que conecta C con otro componente de Ga, entonces existe un AACM para G que contiene (u, v) entre sus aristas.</w:t>
+      </w:r>
+    </w:p>
+    <w:p>
+      <w:pPr>
+        <w:numPr>
+          <w:numId w:val="0"/>
+        </w:numPr>
+        <w:ind w:leftChars="0"/>
+        <w:jc w:val="both"/>
+        <w:rPr>
+          <w:rFonts w:hint="default"/>
+          <w:lang w:val="es-MX"/>
+        </w:rPr>
+      </w:pPr>
+      <w:r>
+        <w:rPr>
+          <w:rFonts w:hint="default"/>
+          <w:lang w:val="es-MX"/>
+        </w:rPr>
+        <w:t>Por ello, el enunciado es verdadero.</w:t>
+      </w:r>
+    </w:p>
+    <w:p>
+      <w:pPr>
+        <w:numPr>
+          <w:ilvl w:val="0"/>
+          <w:numId w:val="3"/>
+        </w:numPr>
+        <w:jc w:val="both"/>
+        <w:rPr>
+          <w:rFonts w:hint="default"/>
+          <w:lang w:val="es-MX"/>
+        </w:rPr>
+      </w:pPr>
+    </w:p>
+    <w:p>
+      <w:pPr>
+        <w:numPr>
+          <w:ilvl w:val="0"/>
+          <w:numId w:val="4"/>
+        </w:numPr>
+        <w:jc w:val="both"/>
+        <w:rPr>
+          <w:rFonts w:hint="default"/>
+          <w:lang w:val="es-MX"/>
+        </w:rPr>
+      </w:pPr>
+      <w:r>
+        <w:rPr>
+          <w:rFonts w:hint="default"/>
+          <w:lang w:val="es-MX"/>
+        </w:rPr>
+        <w:t>En vez de seleccionar y guardar las aristas de menor coste, guardar las de mayor coste</w:t>
+      </w:r>
+    </w:p>
+    <w:p>
+      <w:pPr>
+        <w:numPr>
+          <w:ilvl w:val="0"/>
+          <w:numId w:val="4"/>
+        </w:numPr>
+        <w:jc w:val="both"/>
+        <w:rPr>
+          <w:rFonts w:hint="default"/>
+          <w:lang w:val="es-MX"/>
+        </w:rPr>
+      </w:pPr>
+      <w:r>
+        <w:rPr>
+          <w:rFonts w:hint="default"/>
+          <w:lang w:val="es-MX"/>
+        </w:rPr>
+        <w:t>Seleccionar las aristas en un orden arbitrario, sin tener en cuenta el coste.</w:t>
+      </w:r>
+    </w:p>
+    <w:p>
+      <w:pPr>
+        <w:numPr>
+          <w:ilvl w:val="0"/>
+          <w:numId w:val="4"/>
+        </w:numPr>
+        <w:jc w:val="both"/>
+        <w:rPr>
+          <w:rFonts w:hint="default"/>
+          <w:lang w:val="es-MX"/>
+        </w:rPr>
+      </w:pPr>
+      <w:r>
+        <w:rPr>
+          <w:rFonts w:hint="default"/>
+          <w:lang w:val="es-MX"/>
+        </w:rPr>
+        <w:t>Se podría intentar cambiar los valores de las aristas pertenecientes a E con el menor coste posible. De esta manera, existe al menos un AACM que cumpla con lo solicitado</w:t>
+      </w:r>
+    </w:p>
+    <w:p>
+      <w:pPr>
+        <w:numPr>
+          <w:numId w:val="0"/>
+        </w:numPr>
+        <w:jc w:val="both"/>
+        <w:rPr>
+          <w:rFonts w:hint="default"/>
+          <w:b/>
+          <w:bCs/>
+          <w:lang w:val="es-MX"/>
+        </w:rPr>
+      </w:pPr>
+      <w:r>
+        <w:rPr>
+          <w:rFonts w:hint="default"/>
+          <w:b/>
+          <w:bCs/>
+          <w:lang w:val="es-MX"/>
+        </w:rPr>
+        <w:t>20)</w:t>
+      </w:r>
+    </w:p>
+    <w:p>
+      <w:pPr>
+        <w:numPr>
+          <w:numId w:val="0"/>
+        </w:numPr>
+        <w:jc w:val="both"/>
+        <w:rPr>
+          <w:rFonts w:hint="default"/>
+          <w:b w:val="0"/>
+          <w:bCs w:val="0"/>
+          <w:lang w:val="es-MX"/>
+        </w:rPr>
+      </w:pPr>
+      <w:r>
+        <w:rPr>
+          <w:rFonts w:hint="default"/>
+          <w:b w:val="0"/>
+          <w:bCs w:val="0"/>
+          <w:lang w:val="es-MX"/>
+        </w:rPr>
+        <w:t>Si se tiene en cuenta que toda arista tiene coste mínimo, entonces es posible usar un recorrido para encontrar las aristas a agregar. Ya que es posible agregar cualquier arista siempre y cuando no se forme un ciclo</w:t>
+      </w:r>
+    </w:p>
+    <w:p>
+      <w:pPr>
+        <w:numPr>
+          <w:numId w:val="0"/>
+        </w:numPr>
+        <w:jc w:val="both"/>
+        <w:rPr>
+          <w:rFonts w:hint="default"/>
+          <w:b w:val="0"/>
+          <w:bCs w:val="0"/>
+          <w:lang w:val="es-MX"/>
+        </w:rPr>
+      </w:pPr>
+    </w:p>
+    <w:p>
+      <w:pPr>
+        <w:numPr>
+          <w:numId w:val="0"/>
+        </w:numPr>
+        <w:jc w:val="both"/>
+        <w:rPr>
+          <w:rFonts w:hint="default"/>
+          <w:b w:val="0"/>
+          <w:bCs w:val="0"/>
+          <w:lang w:val="es-MX"/>
+        </w:rPr>
+      </w:pPr>
+      <w:r>
+        <w:rPr>
+          <w:rFonts w:hint="default"/>
+          <w:b w:val="0"/>
+          <w:bCs w:val="0"/>
+          <w:lang w:val="es-MX"/>
+        </w:rPr>
+        <w:t>Matriz =[len(Graph), len(Graph)]</w:t>
+      </w:r>
+    </w:p>
+    <w:p>
+      <w:pPr>
+        <w:numPr>
+          <w:numId w:val="0"/>
+        </w:numPr>
+        <w:jc w:val="both"/>
+        <w:rPr>
+          <w:rFonts w:hint="default"/>
+          <w:b w:val="0"/>
+          <w:bCs w:val="0"/>
+          <w:lang w:val="es-MX"/>
+        </w:rPr>
+      </w:pPr>
+      <w:r>
+        <w:rPr>
+          <w:rFonts w:hint="default"/>
+          <w:b w:val="0"/>
+          <w:bCs w:val="0"/>
+          <w:lang w:val="es-MX"/>
+        </w:rPr>
+        <w:t>Bfs(Graph, 0):</w:t>
+      </w:r>
+    </w:p>
+    <w:p>
+      <w:pPr>
+        <w:numPr>
+          <w:numId w:val="0"/>
+        </w:numPr>
+        <w:jc w:val="both"/>
+        <w:rPr>
+          <w:rFonts w:hint="default"/>
+          <w:b w:val="0"/>
+          <w:bCs w:val="0"/>
+          <w:lang w:val="es-MX"/>
+        </w:rPr>
+      </w:pPr>
+      <w:r>
+        <w:rPr>
+          <w:rFonts w:hint="default"/>
+          <w:b w:val="0"/>
+          <w:bCs w:val="0"/>
+          <w:lang w:val="es-MX"/>
+        </w:rPr>
+        <w:t>for i in Graph</w:t>
+      </w:r>
+    </w:p>
+    <w:p>
+      <w:pPr>
+        <w:numPr>
+          <w:numId w:val="0"/>
+        </w:numPr>
+        <w:jc w:val="both"/>
+        <w:rPr>
+          <w:rFonts w:hint="default"/>
+          <w:b w:val="0"/>
+          <w:bCs w:val="0"/>
+          <w:lang w:val="es-MX"/>
+        </w:rPr>
+      </w:pPr>
+      <w:r>
+        <w:rPr>
+          <w:rFonts w:hint="default"/>
+          <w:b w:val="0"/>
+          <w:bCs w:val="0"/>
+          <w:lang w:val="es-MX"/>
+        </w:rPr>
+        <w:t>v = i</w:t>
+      </w:r>
+    </w:p>
+    <w:p>
+      <w:pPr>
+        <w:numPr>
+          <w:numId w:val="0"/>
+        </w:numPr>
+        <w:ind w:firstLine="100" w:firstLineChars="50"/>
+        <w:jc w:val="both"/>
+        <w:rPr>
+          <w:rFonts w:hint="default"/>
+          <w:b w:val="0"/>
+          <w:bCs w:val="0"/>
+          <w:lang w:val="es-MX"/>
+        </w:rPr>
+      </w:pPr>
+      <w:r>
+        <w:rPr>
+          <w:rFonts w:hint="default"/>
+          <w:b w:val="0"/>
+          <w:bCs w:val="0"/>
+          <w:lang w:val="es-MX"/>
+        </w:rPr>
+        <w:t>for i in ady[v]</w:t>
+      </w:r>
+    </w:p>
+    <w:p>
+      <w:pPr>
+        <w:numPr>
+          <w:numId w:val="0"/>
+        </w:numPr>
+        <w:ind w:firstLine="100" w:firstLineChars="50"/>
+        <w:jc w:val="both"/>
+        <w:rPr>
+          <w:rFonts w:hint="default"/>
+          <w:b w:val="0"/>
+          <w:bCs w:val="0"/>
+          <w:lang w:val="es-MX"/>
+        </w:rPr>
+      </w:pPr>
+      <w:r>
+        <w:rPr>
+          <w:rFonts w:hint="default"/>
+          <w:b w:val="0"/>
+          <w:bCs w:val="0"/>
+          <w:lang w:val="es-MX"/>
+        </w:rPr>
+        <w:t xml:space="preserve">  If i == “W”</w:t>
+      </w:r>
+      <w:bookmarkStart w:id="0" w:name="_GoBack"/>
+      <w:bookmarkEnd w:id="0"/>
+    </w:p>
+    <w:p>
+      <w:pPr>
+        <w:numPr>
+          <w:numId w:val="0"/>
+        </w:numPr>
+        <w:ind w:firstLine="100" w:firstLineChars="50"/>
+        <w:jc w:val="both"/>
+        <w:rPr>
+          <w:rFonts w:hint="default"/>
+          <w:b w:val="0"/>
+          <w:bCs w:val="0"/>
+          <w:lang w:val="es-MX"/>
+        </w:rPr>
+      </w:pPr>
+      <w:r>
+        <w:rPr>
+          <w:rFonts w:hint="default"/>
+          <w:b w:val="0"/>
+          <w:bCs w:val="0"/>
+          <w:lang w:val="es-MX"/>
+        </w:rPr>
+        <w:t xml:space="preserve">    M[v, i] = 1</w:t>
+      </w:r>
+    </w:p>
+    <w:p>
+      <w:pPr>
+        <w:numPr>
+          <w:numId w:val="0"/>
+        </w:numPr>
+        <w:ind w:firstLine="100" w:firstLineChars="50"/>
+        <w:jc w:val="both"/>
+        <w:rPr>
+          <w:rFonts w:hint="default"/>
+          <w:b w:val="0"/>
+          <w:bCs w:val="0"/>
+          <w:lang w:val="es-MX"/>
+        </w:rPr>
+      </w:pPr>
+      <w:r>
+        <w:rPr>
+          <w:rFonts w:hint="default"/>
+          <w:b w:val="0"/>
+          <w:bCs w:val="0"/>
+          <w:lang w:val="es-MX"/>
+        </w:rPr>
+        <w:t xml:space="preserve">    M[i, v] = 1</w:t>
+      </w:r>
+    </w:p>
+    <w:p>
+      <w:pPr>
+        <w:numPr>
+          <w:numId w:val="0"/>
+        </w:numPr>
+        <w:jc w:val="both"/>
+        <w:rPr>
+          <w:rFonts w:hint="default"/>
+          <w:b w:val="0"/>
+          <w:bCs w:val="0"/>
+          <w:lang w:val="es-MX"/>
+        </w:rPr>
+      </w:pPr>
+    </w:p>
+    <w:p>
+      <w:pPr>
+        <w:numPr>
+          <w:numId w:val="0"/>
+        </w:numPr>
+        <w:jc w:val="both"/>
+        <w:rPr>
+          <w:rFonts w:hint="default"/>
+          <w:b w:val="0"/>
+          <w:bCs w:val="0"/>
+          <w:lang w:val="es-MX"/>
+        </w:rPr>
+      </w:pPr>
+      <w:r>
+        <w:rPr>
+          <w:rFonts w:hint="default"/>
+          <w:b/>
+          <w:bCs/>
+          <w:lang w:val="es-MX"/>
+        </w:rPr>
+        <w:t>21</w:t>
+      </w:r>
+      <w:r>
+        <w:rPr>
+          <w:rFonts w:hint="default"/>
+          <w:b w:val="0"/>
+          <w:bCs w:val="0"/>
+          <w:lang w:val="es-MX"/>
+        </w:rPr>
+        <w:t>)</w:t>
+      </w:r>
+    </w:p>
+    <w:p>
+      <w:pPr>
+        <w:numPr>
+          <w:numId w:val="0"/>
+        </w:numPr>
+        <w:jc w:val="both"/>
+        <w:rPr>
+          <w:rFonts w:hint="default"/>
+          <w:b/>
+          <w:bCs/>
+          <w:lang w:val="es-MX"/>
+        </w:rPr>
+      </w:pPr>
+      <w:r>
+        <w:rPr>
+          <w:rFonts w:hint="default"/>
+          <w:b/>
+          <w:bCs/>
+          <w:lang w:val="es-MX"/>
+        </w:rPr>
+        <w:t>shortestPath(Grafo, s, v) (o dijkstra)</w:t>
+      </w:r>
+    </w:p>
+    <w:p>
+      <w:pPr>
+        <w:numPr>
+          <w:numId w:val="0"/>
+        </w:numPr>
+        <w:jc w:val="both"/>
+      </w:pPr>
+      <w:r>
+        <w:drawing>
+          <wp:inline distT="0" distB="0" distL="114300" distR="114300">
+            <wp:extent cx="3867785" cy="4270375"/>
+            <wp:effectExtent l="0" t="0" r="18415" b="15875"/>
+            <wp:docPr id="18" name="Imagen 3"/>
+            <wp:cNvGraphicFramePr>
+              <a:graphicFrameLocks xmlns:a="http://schemas.openxmlformats.org/drawingml/2006/main" noChangeAspect="1"/>
+            </wp:cNvGraphicFramePr>
+            <a:graphic xmlns:a="http://schemas.openxmlformats.org/drawingml/2006/main">
+              <a:graphicData uri="http://schemas.openxmlformats.org/drawingml/2006/picture">
+                <pic:pic xmlns:pic="http://schemas.openxmlformats.org/drawingml/2006/picture">
+                  <pic:nvPicPr>
+                    <pic:cNvPr id="18" name="Imagen 3"/>
+                    <pic:cNvPicPr>
+                      <a:picLocks noChangeAspect="1"/>
+                    </pic:cNvPicPr>
+                  </pic:nvPicPr>
+                  <pic:blipFill>
+                    <a:blip r:embed="rId23"/>
+                    <a:stretch>
+                      <a:fillRect/>
+                    </a:stretch>
+                  </pic:blipFill>
+                  <pic:spPr>
+                    <a:xfrm>
+                      <a:off x="0" y="0"/>
+                      <a:ext cx="3867785" cy="4270375"/>
+                    </a:xfrm>
+                    <a:prstGeom prst="rect">
+                      <a:avLst/>
+                    </a:prstGeom>
+                    <a:noFill/>
+                    <a:ln>
+                      <a:noFill/>
+                    </a:ln>
+                  </pic:spPr>
+                </pic:pic>
+              </a:graphicData>
+            </a:graphic>
+          </wp:inline>
+        </w:drawing>
+      </w:r>
+    </w:p>
+    <w:p>
+      <w:pPr>
+        <w:numPr>
+          <w:numId w:val="0"/>
+        </w:numPr>
+        <w:jc w:val="both"/>
+        <w:rPr>
+          <w:rFonts w:hint="default"/>
+          <w:lang w:val="es-MX"/>
+        </w:rPr>
+      </w:pPr>
+      <w:r>
+        <w:drawing>
+          <wp:inline distT="0" distB="0" distL="114300" distR="114300">
+            <wp:extent cx="4439920" cy="4145915"/>
+            <wp:effectExtent l="0" t="0" r="17780" b="6985"/>
+            <wp:docPr id="19" name="Imagen 4"/>
+            <wp:cNvGraphicFramePr>
+              <a:graphicFrameLocks xmlns:a="http://schemas.openxmlformats.org/drawingml/2006/main" noChangeAspect="1"/>
+            </wp:cNvGraphicFramePr>
+            <a:graphic xmlns:a="http://schemas.openxmlformats.org/drawingml/2006/main">
+              <a:graphicData uri="http://schemas.openxmlformats.org/drawingml/2006/picture">
+                <pic:pic xmlns:pic="http://schemas.openxmlformats.org/drawingml/2006/picture">
+                  <pic:nvPicPr>
+                    <pic:cNvPr id="19" name="Imagen 4"/>
+                    <pic:cNvPicPr>
+                      <a:picLocks noChangeAspect="1"/>
+                    </pic:cNvPicPr>
+                  </pic:nvPicPr>
+                  <pic:blipFill>
+                    <a:blip r:embed="rId24"/>
+                    <a:stretch>
+                      <a:fillRect/>
+                    </a:stretch>
+                  </pic:blipFill>
+                  <pic:spPr>
+                    <a:xfrm>
+                      <a:off x="0" y="0"/>
+                      <a:ext cx="4439920" cy="4145915"/>
+                    </a:xfrm>
+                    <a:prstGeom prst="rect">
+                      <a:avLst/>
+                    </a:prstGeom>
+                    <a:noFill/>
+                    <a:ln>
+                      <a:noFill/>
+                    </a:ln>
+                  </pic:spPr>
+                </pic:pic>
+              </a:graphicData>
+            </a:graphic>
+          </wp:inline>
+        </w:drawing>
       </w:r>
     </w:p>
     <w:sectPr>
@@ -1720,6 +3530,18 @@
 <file path=word/numbering.xml><?xml version="1.0" encoding="utf-8"?>
 <w:numbering xmlns:wpc="http://schemas.microsoft.com/office/word/2010/wordprocessingCanvas" xmlns:mc="http://schemas.openxmlformats.org/markup-compatibility/2006" xmlns:o="urn:schemas-microsoft-com:office:office" xmlns:r="http://schemas.openxmlformats.org/officeDocument/2006/relationships" xmlns:m="http://schemas.openxmlformats.org/officeDocument/2006/math" xmlns:v="urn:schemas-microsoft-com:vml" xmlns:wp14="http://schemas.microsoft.com/office/word/2010/wordprocessingDrawing" xmlns:wp="http://schemas.openxmlformats.org/drawingml/2006/wordprocessingDrawing" xmlns:w10="urn:schemas-microsoft-com:office:word" xmlns:w="http://schemas.openxmlformats.org/wordprocessingml/2006/main" xmlns:w14="http://schemas.microsoft.com/office/word/2010/wordml" xmlns:wpg="http://schemas.microsoft.com/office/word/2010/wordprocessingGroup" xmlns:wpi="http://schemas.microsoft.com/office/word/2010/wordprocessingInk" xmlns:wne="http://schemas.microsoft.com/office/word/2006/wordml" xmlns:wps="http://schemas.microsoft.com/office/word/2010/wordprocessingShape" xmlns:wpsCustomData="http://www.wps.cn/officeDocument/2013/wpsCustomData" mc:Ignorable="w14 wp14">
   <w:abstractNum w:abstractNumId="0">
+    <w:nsid w:val="8C46A9F0"/>
+    <w:multiLevelType w:val="singleLevel"/>
+    <w:tmpl w:val="8C46A9F0"/>
+    <w:lvl w:ilvl="0" w:tentative="0">
+      <w:start w:val="1"/>
+      <w:numFmt w:val="decimal"/>
+      <w:suff w:val="nothing"/>
+      <w:lvlText w:val="%1-"/>
+      <w:lvlJc w:val="left"/>
+    </w:lvl>
+  </w:abstractNum>
+  <w:abstractNum w:abstractNumId="1">
     <w:nsid w:val="BDC6946A"/>
     <w:multiLevelType w:val="singleLevel"/>
     <w:tmpl w:val="BDC6946A"/>
@@ -1738,7 +3560,45 @@
       </w:rPr>
     </w:lvl>
   </w:abstractNum>
+  <w:abstractNum w:abstractNumId="2">
+    <w:nsid w:val="E6D39B1E"/>
+    <w:multiLevelType w:val="singleLevel"/>
+    <w:tmpl w:val="E6D39B1E"/>
+    <w:lvl w:ilvl="0" w:tentative="0">
+      <w:start w:val="16"/>
+      <w:numFmt w:val="decimal"/>
+      <w:suff w:val="space"/>
+      <w:lvlText w:val="%1)"/>
+      <w:lvlJc w:val="left"/>
+    </w:lvl>
+  </w:abstractNum>
+  <w:abstractNum w:abstractNumId="3">
+    <w:nsid w:val="F0E19881"/>
+    <w:multiLevelType w:val="singleLevel"/>
+    <w:tmpl w:val="F0E19881"/>
+    <w:lvl w:ilvl="0" w:tentative="0">
+      <w:start w:val="19"/>
+      <w:numFmt w:val="decimal"/>
+      <w:suff w:val="space"/>
+      <w:lvlText w:val="%1)"/>
+      <w:lvlJc w:val="left"/>
+      <w:rPr>
+        <w:rFonts w:hint="default"/>
+        <w:b/>
+        <w:bCs/>
+      </w:rPr>
+    </w:lvl>
+  </w:abstractNum>
   <w:num w:numId="1">
+    <w:abstractNumId w:val="1"/>
+  </w:num>
+  <w:num w:numId="2">
+    <w:abstractNumId w:val="2"/>
+  </w:num>
+  <w:num w:numId="3">
+    <w:abstractNumId w:val="3"/>
+  </w:num>
+  <w:num w:numId="4">
     <w:abstractNumId w:val="0"/>
   </w:num>
 </w:numbering>
@@ -1820,7 +3680,7 @@
     <w:lsdException w:qFormat="1" w:unhideWhenUsed="0" w:uiPriority="0" w:semiHidden="0" w:name="Title"/>
     <w:lsdException w:unhideWhenUsed="0" w:uiPriority="0" w:semiHidden="0" w:name="Closing"/>
     <w:lsdException w:unhideWhenUsed="0" w:uiPriority="0" w:semiHidden="0" w:name="Signature"/>
-    <w:lsdException w:unhideWhenUsed="0" w:uiPriority="0" w:name="Default Paragraph Font"/>
+    <w:lsdException w:qFormat="1" w:unhideWhenUsed="0" w:uiPriority="0" w:name="Default Paragraph Font"/>
     <w:lsdException w:unhideWhenUsed="0" w:uiPriority="0" w:semiHidden="0" w:name="Body Text"/>
     <w:lsdException w:unhideWhenUsed="0" w:uiPriority="0" w:semiHidden="0" w:name="Body Text Indent"/>
     <w:lsdException w:unhideWhenUsed="0" w:uiPriority="0" w:semiHidden="0" w:name="List Continue"/>
@@ -1918,6 +3778,7 @@
   <w:style w:type="character" w:default="1" w:styleId="2">
     <w:name w:val="Default Paragraph Font"/>
     <w:semiHidden/>
+    <w:qFormat/>
     <w:uiPriority w:val="0"/>
   </w:style>
   <w:style w:type="table" w:default="1" w:styleId="3">
